--- a/labs/lab09/report/report.docx
+++ b/labs/lab09/report/report.docx
@@ -7,31 +7,19 @@
         <w:pStyle w:val="Title"/>
       </w:pPr>
       <w:r>
-        <w:t xml:space="preserve">Шаблон</w:t>
-      </w:r>
-      <w:r>
-        <w:t xml:space="preserve"> </w:t>
-      </w:r>
-      <w:r>
-        <w:t xml:space="preserve">отчёта</w:t>
-      </w:r>
-      <w:r>
-        <w:t xml:space="preserve"> </w:t>
-      </w:r>
-      <w:r>
-        <w:t xml:space="preserve">по</w:t>
-      </w:r>
-      <w:r>
-        <w:t xml:space="preserve"> </w:t>
-      </w:r>
-      <w:r>
-        <w:t xml:space="preserve">лабораторной</w:t>
-      </w:r>
-      <w:r>
-        <w:t xml:space="preserve"> </w:t>
-      </w:r>
-      <w:r>
-        <w:t xml:space="preserve">работе</w:t>
+        <w:t xml:space="preserve">Лабораторная</w:t>
+      </w:r>
+      <w:r>
+        <w:t xml:space="preserve"> </w:t>
+      </w:r>
+      <w:r>
+        <w:t xml:space="preserve">работа</w:t>
+      </w:r>
+      <w:r>
+        <w:t xml:space="preserve"> </w:t>
+      </w:r>
+      <w:r>
+        <w:t xml:space="preserve">№9</w:t>
       </w:r>
     </w:p>
     <w:p>
@@ -39,13 +27,31 @@
         <w:pStyle w:val="Subtitle"/>
       </w:pPr>
       <w:r>
-        <w:t xml:space="preserve">Простейший</w:t>
-      </w:r>
-      <w:r>
-        <w:t xml:space="preserve"> </w:t>
-      </w:r>
-      <w:r>
-        <w:t xml:space="preserve">вариант</w:t>
+        <w:t xml:space="preserve">.</w:t>
+      </w:r>
+      <w:r>
+        <w:t xml:space="preserve"> </w:t>
+      </w:r>
+      <w:r>
+        <w:t xml:space="preserve">Понятие</w:t>
+      </w:r>
+      <w:r>
+        <w:t xml:space="preserve"> </w:t>
+      </w:r>
+      <w:r>
+        <w:t xml:space="preserve">подпрограммы.</w:t>
+      </w:r>
+      <w:r>
+        <w:t xml:space="preserve"> </w:t>
+      </w:r>
+      <w:r>
+        <w:t xml:space="preserve">Отладчик</w:t>
+      </w:r>
+      <w:r>
+        <w:t xml:space="preserve"> </w:t>
+      </w:r>
+      <w:r>
+        <w:t xml:space="preserve">GDB.</w:t>
       </w:r>
     </w:p>
     <w:p>
@@ -53,19 +59,19 @@
         <w:pStyle w:val="Author"/>
       </w:pPr>
       <w:r>
-        <w:t xml:space="preserve">Дмитрий</w:t>
-      </w:r>
-      <w:r>
-        <w:t xml:space="preserve"> </w:t>
-      </w:r>
-      <w:r>
-        <w:t xml:space="preserve">Сергеевич</w:t>
-      </w:r>
-      <w:r>
-        <w:t xml:space="preserve"> </w:t>
-      </w:r>
-      <w:r>
-        <w:t xml:space="preserve">Кулябов</w:t>
+        <w:t xml:space="preserve">Карпова</w:t>
+      </w:r>
+      <w:r>
+        <w:t xml:space="preserve"> </w:t>
+      </w:r>
+      <w:r>
+        <w:t xml:space="preserve">Есения</w:t>
+      </w:r>
+      <w:r>
+        <w:t xml:space="preserve"> </w:t>
+      </w:r>
+      <w:r>
+        <w:t xml:space="preserve">Алексеевна</w:t>
       </w:r>
     </w:p>
     <w:sdt>
@@ -2575,7 +2581,7 @@
         <w:pStyle w:val="FirstParagraph"/>
       </w:pPr>
       <w:r>
-        <w:t xml:space="preserve">Демидова А.В. - Лабораторная работа №9</w:t>
+        <w:t xml:space="preserve">Демидова А.В. - Лабораторная работа №9.Понятие подпрограммы.Отладчик GDB.</w:t>
       </w:r>
     </w:p>
     <w:bookmarkEnd w:id="109"/>
@@ -3742,25 +3748,6 @@
       <w:jc w:val="center"/>
     </w:pPr>
   </w:style>
-  <w:style w:customStyle="1" w:styleId="AbstractTitle" w:type="paragraph">
-    <w:name w:val="Abstract Title"/>
-    <w:basedOn w:val="Normal"/>
-    <w:next w:val="Abstract"/>
-    <w:qFormat/>
-    <w:pPr>
-      <w:keepNext/>
-      <w:keepLines/>
-      <w:jc w:val="center"/>
-      <w:spacing w:after="0" w:before="300"/>
-    </w:pPr>
-    <w:rPr>
-      <w:sz w:val="20"/>
-      <w:szCs w:val="20"/>
-      <w:b/>
-      <w:color w:val="345A8A"/>
-      &gt;
-    </w:rPr>
-  </w:style>
   <w:style w:customStyle="1" w:styleId="Abstract" w:type="paragraph">
     <w:name w:val="Abstract"/>
     <w:basedOn w:val="Normal"/>
@@ -3769,7 +3756,7 @@
     <w:pPr>
       <w:keepNext/>
       <w:keepLines/>
-      <w:spacing w:after="300" w:before="100"/>
+      <w:spacing w:after="300" w:before="300"/>
     </w:pPr>
     <w:rPr>
       <w:sz w:val="20"/>
